--- a/Nalanda_Common_spell/17-Atisha/work_collated_docx/3CA08394_format_namgyal.docx
+++ b/Nalanda_Common_spell/17-Atisha/work_collated_docx/3CA08394_format_namgyal.docx
@@ -25,7 +25,7 @@
         <w:footnoteReference w:id="21"/>
       </w:r>
       <w:r>
-        <w:t xml:space="preserve">སྐུ་མདོག་ལྗང་གུ་རྒྱན་ཐམས་ཅད་ཀྱིས་བརྒྱན་པ། དེ་ཉིད་ཀྱི་སྔགས་དང་ཕྱག་རྒྱས་སྤྱན་དྲངས་ལ་བཞུགས་སུ་གསོལ་བ་དང་། དེ་ནས་ལྕགས་ཀྱུ་དང་ཞགས་པ་དང་ལྕགས་སྒྲོག་དང་དྲིལ་བུའི་ཕྱག་རྒྱ་བཅིངས་ལ། ཨོཾ་བཛྲ་ཨཾ་ཀུ་ཤ་སྭཱ་ཧཱ། ཨོཾ་བཛྲ་པཱ་ཤ་སྭཱ་ཧཱ། ཨོཾ་བཛྲ་སྤོ་ཊ་སྭཱ་ཧཱ། ཨོཾ་བཛྲ་གྷཎྜེ་སྭཱ་ཧཱ་ཞེས་སོ་སོའི་བུམ་པ་ལ་དམིགས་ཏེ། ལན་ཉི་ཤུ་རྩ་གཅིག་ཏུ་བརྗོད་པས་ཤར་ཕྱོགས་ཀྱི་བུམ་པར་པདྨ་དང་ཟླ་བའི་སྟེང་དུ། ཛཿལས་</w:t>
+        <w:t xml:space="preserve">སྐུ་མདོག་ལྗང་གུ་རྒྱན་ཐམས་ཅད་ཀྱིས་བརྒྱན་པ། དེ་ཉིད་ཀྱི་སྔགས་དང་ཕྱག་རྒྱས་སྤྱན་དྲངས་ལ་བཞུགས་སུ་གསོལ་བ་དང་། དེ་ནས་ལྕགས་ཀྱུ་དང་ཞགས་པ་དང་ལྕགས་སྒྲོག་དང་དྲིལ་བུའི་ཕྱག་རྒྱ་བཅིངས་ལ། ཨོཾ་བཛྲ་ཨཾ་ཀུ་ཤ་སྭཱ་ཧཱ། ཨོཾ་བཛྲ་པཱ་ཤ་སྭཱ་ཧཱ། ཨོཾ་བཛྲ་སྤོ་ཊ་སྭཱ་ཧཱ། ཨོཾ་བཛྲ་གྷཎྜེ་སྭཱ་ཧཱ་ཞེས་སོ་སོའི་བུམ་པ་ལ་དམིགས་ཏེ། ལན་ཉི་ཤུ་རྩ་གཅིག་ཏུ་བརྗོད་པས་ཤར་ཕྱོགས་ཀྱི་བུམ་པར་པདྨ་དང་ཟླ་བའི་སྟེང་དུ། ཛཿ་</w:t>
       </w:r>
       <w:r>
         <w:rPr>
@@ -34,7 +34,7 @@
         <w:footnoteReference w:id="22"/>
       </w:r>
       <w:r>
-        <w:t xml:space="preserve">ལྷ་མོ་མདོག་དཀར་མོའི་ལག་ན་ལྕགས་ཀྱུ་ཐོགས་པ་ཞལ་བག་ཙམ་ཁྲོ་བ་རྒྱན་ཐམས་ཅད་ཀྱིས་བརྒྱན་པ། སྐྲ་སེར་པོ་གྱེན་ལ་བརྫེས་</w:t>
+        <w:t xml:space="preserve">ལས་ལྷ་མོ་མདོག་དཀར་མོའི་ལག་ན་ལྕགས་ཀྱུ་ཐོགས་པ་ཞལ་བག་ཙམ་ཁྲོ་བ་རྒྱན་ཐམས་ཅད་ཀྱིས་བརྒྱན་པ། སྐྲ་སེར་པོ་གྱེན་ལ་བརྫེས་</w:t>
       </w:r>
       <w:r>
         <w:rPr>
@@ -61,7 +61,7 @@
         <w:footnoteReference w:id="25"/>
       </w:r>
       <w:r>
-        <w:t xml:space="preserve">པས་བརྒྱན་པ་བསྐྱེད་དོ། །​ནུབ་ཏུ་བཾཾ་ལས་ལྷ་མོ་དམར་མོ་ཕྱག་ན་ལྕགས་སྒྲོག་ཉི་ཟླས་མཚན་པ་བསྐྱེད་དོ། །​བྱང་དུ་ཧོཿལས་ལྷ་མོ་ལྗང་སེར་ལག་ན་དྲིལ་བུ་དཀྲོལ་བ་བསྐྱེད་ལ། དེ་དག་གི་སྙིང་གར་ཟླ་བའི་དཀྱིལ་འཁོར་གྱི་སྟེང་དུ་སོ་སོའི་ཡེ་ཤེས་སེམས་དཔའ་སྤྱན་དྲངས་ལ། ཡེ་ཤེས་སེམས་དཔའི་སྙིང་གར་སོ་སོའི་ས་བོན་ལ་སོ་སོའི་སྔགས་ཀྱི་ཕྲེང་བས་བསྐོར་བའི་སྔགས་ཀྱི་རང་སྒྲ་ལ་དམིགས་ཏེ། བདག་ཉིད་ཀྱིས་ཁྲུས་བྱས་ལ་བཟླས་པ་བྱའོ། །​ཨོཾ་ཛ་ཡེ་སྭཱ་ཧཱ། ཨོཾ་</w:t>
+        <w:t xml:space="preserve">པས་བརྒྱན་པ་བསྐྱེད་དོ། །​ནུབ་ཏུ་བཾཾ་ལས་ལྷ་མོ་དམར་མོ་ཕྱག་ན་ལྕགས་སྒྲོག་ཉི་ཟླས་མཚན་པ་བསྐྱེད་དོ། །​བྱང་དུ་ཧོཿ་ལས་ལྷ་མོ་ལྗང་སེར་ལག་ན་དྲིལ་བུ་དཀྲོལ་བ་བསྐྱེད་ལ། དེ་དག་གི་སྙིང་གར་ཟླ་བའི་དཀྱིལ་འཁོར་གྱི་སྟེང་དུ་སོ་སོའི་ཡེ་ཤེས་སེམས་དཔའ་སྤྱན་དྲངས་ལ། ཡེ་ཤེས་སེམས་དཔའི་སྙིང་གར་སོ་སོའི་ས་བོན་ལ་སོ་སོའི་སྔགས་ཀྱི་ཕྲེང་བས་བསྐོར་བའི་སྔགས་ཀྱི་རང་སྒྲ་ལ་དམིགས་ཏེ། བདག་ཉིད་ཀྱིས་ཁྲུས་བྱས་ལ་བཟླས་པ་བྱའོ། །​ཨོཾ་ཛ་ཡེ་སྭཱ་ཧཱ། ཨོཾ་</w:t>
       </w:r>
       <w:r>
         <w:rPr>
@@ -242,12 +242,6 @@
           <w:rStyle w:val="FootnoteReference"/>
         </w:rPr>
         <w:footnoteRef/>
-      </w:r>
-      <w:r>
-        <w:t xml:space="preserve"> </w:t>
-      </w:r>
-      <w:r>
-        <w:t xml:space="preserve">ལས་ སྣར་ཐང་། པེ་ཅིན།</w:t>
       </w:r>
     </w:p>
   </w:footnote>
